--- a/Schule/Deutsch_Kommunikation/Dokumentation/Körpersprache/Erscheinungsbild_Justin.docx
+++ b/Schule/Deutsch_Kommunikation/Dokumentation/Körpersprache/Erscheinungsbild_Justin.docx
@@ -53,6 +53,54 @@
       <w:pPr>
         <w:spacing w:line="360" w:lineRule="auto"/>
         <w:rPr>
+          <w:rFonts w:ascii="Verdana" w:hAnsi="Verdana"/>
+          <w:sz w:val="20"/>
+        </w:rPr>
+      </w:pPr>
+      <w:r>
+        <w:rPr>
+          <w:rFonts w:ascii="Verdana" w:hAnsi="Verdana"/>
+          <w:sz w:val="20"/>
+        </w:rPr>
+        <w:t>Unangemessene Kleidung im Berufsleben kann sehr einschränkend sein und ein negatives Bild an andere vermitteln.</w:t>
+      </w:r>
+      <w:r>
+        <w:rPr>
+          <w:rFonts w:ascii="Verdana" w:hAnsi="Verdana"/>
+          <w:sz w:val="20"/>
+        </w:rPr>
+        <w:t xml:space="preserve"> Daher ist es von großer Bedeutung, dass man ungeschriebene Kleidungsregeln kennt und sich an sie hält. Jedoch variieren diese Regeln je nach Branche</w:t>
+      </w:r>
+      <w:r>
+        <w:rPr>
+          <w:rFonts w:ascii="Verdana" w:hAnsi="Verdana"/>
+          <w:sz w:val="20"/>
+        </w:rPr>
+        <w:t>/Unternehmen</w:t>
+      </w:r>
+      <w:r>
+        <w:rPr>
+          <w:rFonts w:ascii="Verdana" w:hAnsi="Verdana"/>
+          <w:sz w:val="20"/>
+        </w:rPr>
+        <w:t xml:space="preserve"> und Beruf. </w:t>
+      </w:r>
+      <w:r>
+        <w:rPr>
+          <w:rFonts w:ascii="Verdana" w:hAnsi="Verdana"/>
+          <w:sz w:val="20"/>
+        </w:rPr>
+        <w:t>In etwas moderneren Unternehmen oder Berufszweigen, z.B. in der IT-Branche, fallen viele Kleidungsregeln weg, was zur Folge hat, dass Mitarbeiter einen größeren Spielraum bei der Kleidungswahl haben. Wenn man dies jedoch mit seriösen Berufen wie die in einer Bank, Versicherung oder im Rechtswesen vergleicht, merkt man, dass die Kleidungsregeln deutlich strikter sind.</w:t>
+      </w:r>
+      <w:bookmarkStart w:id="3" w:name="_GoBack"/>
+      <w:bookmarkEnd w:id="3"/>
+    </w:p>
+    <w:p/>
+    <w:p/>
+    <w:p>
+      <w:pPr>
+        <w:spacing w:line="360" w:lineRule="auto"/>
+        <w:rPr>
           <w:rFonts w:ascii="Century Gothic" w:hAnsi="Century Gothic" w:cs="Andalus"/>
         </w:rPr>
       </w:pPr>
@@ -154,14 +202,14 @@
           <w:rFonts w:ascii="Century Gothic" w:hAnsi="Century Gothic" w:cs="Andalus"/>
         </w:rPr>
       </w:pPr>
-      <w:bookmarkStart w:id="3" w:name="_Toc19518121"/>
+      <w:bookmarkStart w:id="4" w:name="_Toc19518121"/>
       <w:r>
         <w:rPr>
           <w:rFonts w:ascii="Century Gothic" w:hAnsi="Century Gothic" w:cs="Andalus"/>
         </w:rPr>
         <w:t>Schmuck</w:t>
       </w:r>
-      <w:bookmarkEnd w:id="3"/>
+      <w:bookmarkEnd w:id="4"/>
     </w:p>
     <w:p>
       <w:pPr>
@@ -171,14 +219,14 @@
           <w:rFonts w:ascii="Century Gothic" w:hAnsi="Century Gothic" w:cs="Andalus"/>
         </w:rPr>
       </w:pPr>
-      <w:commentRangeStart w:id="4"/>
+      <w:commentRangeStart w:id="5"/>
       <w:r>
         <w:rPr>
           <w:rFonts w:ascii="Century Gothic" w:hAnsi="Century Gothic" w:cs="Andalus"/>
         </w:rPr>
         <w:t>Körpermodifikationen</w:t>
       </w:r>
-      <w:commentRangeEnd w:id="4"/>
+      <w:commentRangeEnd w:id="5"/>
       <w:r>
         <w:rPr>
           <w:rStyle w:val="Kommentarzeichen"/>
@@ -189,7 +237,7 @@
           <w:iCs w:val="0"/>
           <w:color w:val="auto"/>
         </w:rPr>
-        <w:commentReference w:id="4"/>
+        <w:commentReference w:id="5"/>
       </w:r>
     </w:p>
     <w:p>
@@ -220,15 +268,15 @@
           <w:rFonts w:ascii="Century Gothic" w:hAnsi="Century Gothic" w:cs="Andalus"/>
         </w:rPr>
       </w:pPr>
-      <w:bookmarkStart w:id="5" w:name="_Toc19518122"/>
-      <w:commentRangeStart w:id="6"/>
+      <w:bookmarkStart w:id="6" w:name="_Toc19518122"/>
+      <w:commentRangeStart w:id="7"/>
       <w:r>
         <w:rPr>
           <w:rFonts w:ascii="Century Gothic" w:hAnsi="Century Gothic" w:cs="Andalus"/>
         </w:rPr>
         <w:t>Kosmetik und Körperpflege</w:t>
       </w:r>
-      <w:commentRangeEnd w:id="6"/>
+      <w:commentRangeEnd w:id="7"/>
       <w:r>
         <w:rPr>
           <w:rStyle w:val="Kommentarzeichen"/>
@@ -236,9 +284,9 @@
           <w:bCs w:val="0"/>
           <w:color w:val="auto"/>
         </w:rPr>
-        <w:commentReference w:id="6"/>
-      </w:r>
-      <w:bookmarkEnd w:id="5"/>
+        <w:commentReference w:id="7"/>
+      </w:r>
+      <w:bookmarkEnd w:id="6"/>
     </w:p>
     <w:p>
       <w:pPr>
@@ -247,6 +295,55 @@
           <w:rFonts w:ascii="Century Gothic" w:hAnsi="Century Gothic" w:cs="Andalus"/>
         </w:rPr>
       </w:pPr>
+      <w:r>
+        <w:rPr>
+          <w:rFonts w:ascii="Verdana" w:hAnsi="Verdana"/>
+          <w:noProof/>
+          <w:sz w:val="20"/>
+          <w:lang w:eastAsia="de-DE"/>
+        </w:rPr>
+        <w:drawing>
+          <wp:inline distT="0" distB="0" distL="0" distR="0" wp14:anchorId="70290D05" wp14:editId="71E5726C">
+            <wp:extent cx="517546" cy="727814"/>
+            <wp:effectExtent l="0" t="0" r="0" b="0"/>
+            <wp:docPr id="1" name="Grafik 1"/>
+            <wp:cNvGraphicFramePr>
+              <a:graphicFrameLocks xmlns:a="http://schemas.openxmlformats.org/drawingml/2006/main" noChangeAspect="1"/>
+            </wp:cNvGraphicFramePr>
+            <a:graphic xmlns:a="http://schemas.openxmlformats.org/drawingml/2006/main">
+              <a:graphicData uri="http://schemas.openxmlformats.org/drawingml/2006/picture">
+                <pic:pic xmlns:pic="http://schemas.openxmlformats.org/drawingml/2006/picture">
+                  <pic:nvPicPr>
+                    <pic:cNvPr id="0" name="tumblr_n06vs9TXHG1qzpxx1o1_1280.jpg"/>
+                    <pic:cNvPicPr/>
+                  </pic:nvPicPr>
+                  <pic:blipFill>
+                    <a:blip r:embed="rId10" cstate="print">
+                      <a:extLst>
+                        <a:ext uri="{28A0092B-C50C-407E-A947-70E740481C1C}">
+                          <a14:useLocalDpi xmlns:a14="http://schemas.microsoft.com/office/drawing/2010/main" val="0"/>
+                        </a:ext>
+                      </a:extLst>
+                    </a:blip>
+                    <a:stretch>
+                      <a:fillRect/>
+                    </a:stretch>
+                  </pic:blipFill>
+                  <pic:spPr>
+                    <a:xfrm>
+                      <a:off x="0" y="0"/>
+                      <a:ext cx="519066" cy="729952"/>
+                    </a:xfrm>
+                    <a:prstGeom prst="rect">
+                      <a:avLst/>
+                    </a:prstGeom>
+                  </pic:spPr>
+                </pic:pic>
+              </a:graphicData>
+            </a:graphic>
+          </wp:inline>
+        </w:drawing>
+      </w:r>
     </w:p>
     <w:p>
       <w:pPr>
@@ -321,7 +418,7 @@
           <w:rFonts w:ascii="Century Gothic" w:hAnsi="Century Gothic" w:cs="Andalus"/>
         </w:rPr>
       </w:pPr>
-      <w:hyperlink r:id="rId10" w:history="1">
+      <w:hyperlink r:id="rId11" w:history="1">
         <w:r>
           <w:rPr>
             <w:rStyle w:val="Hyperlink"/>
@@ -330,11 +427,9 @@
           <w:t>https://rp-online.de/leben/beruf/was-ihre-aeussere-erscheinung-ueber-ihre-persoenlickeit-aussagt_aid-9251069</w:t>
         </w:r>
       </w:hyperlink>
-      <w:bookmarkStart w:id="7" w:name="_GoBack"/>
-      <w:bookmarkEnd w:id="7"/>
     </w:p>
     <w:sectPr>
-      <w:footerReference w:type="default" r:id="rId11"/>
+      <w:footerReference w:type="default" r:id="rId12"/>
       <w:pgSz w:w="11906" w:h="16838"/>
       <w:pgMar w:top="851" w:right="1701" w:bottom="851" w:left="1701" w:header="709" w:footer="709" w:gutter="0"/>
       <w:cols w:space="708"/>
@@ -362,7 +457,7 @@
       </w:r>
     </w:p>
   </w:comment>
-  <w:comment w:id="4" w:author="Justin Müller" w:date="2019-09-16T09:19:00Z" w:initials="JM">
+  <w:comment w:id="5" w:author="Justin Müller" w:date="2019-09-16T09:19:00Z" w:initials="JM">
     <w:p>
       <w:pPr>
         <w:pStyle w:val="Kommentartext"/>
@@ -378,7 +473,7 @@
       </w:r>
     </w:p>
   </w:comment>
-  <w:comment w:id="6" w:author="Justin Müller" w:date="2019-09-16T09:20:00Z" w:initials="JM">
+  <w:comment w:id="7" w:author="Justin Müller" w:date="2019-09-16T09:20:00Z" w:initials="JM">
     <w:p>
       <w:pPr>
         <w:pStyle w:val="Kommentartext"/>
@@ -2498,7 +2593,7 @@
 </file>
 
 <file path=customXml/itemProps1.xml><?xml version="1.0" encoding="utf-8"?>
-<ds:datastoreItem xmlns:ds="http://schemas.openxmlformats.org/officeDocument/2006/customXml" ds:itemID="{F3C01CE9-A01C-41E3-8D08-02B15F12E80E}">
+<ds:datastoreItem xmlns:ds="http://schemas.openxmlformats.org/officeDocument/2006/customXml" ds:itemID="{5FA149FB-3E3C-4CBD-A47B-E6C4E582519A}">
   <ds:schemaRefs>
     <ds:schemaRef ds:uri="http://schemas.openxmlformats.org/officeDocument/2006/bibliography"/>
   </ds:schemaRefs>
